--- a/Lab1/Lab1_Turing.docx
+++ b/Lab1/Lab1_Turing.docx
@@ -342,12 +342,6 @@
           <w:szCs w:val="28"/>
         </w:rPr>
         <w:tab/>
-      </w:r>
-      <w:r>
-        <w:rPr>
-          <w:rFonts w:cs="Times New Roman"/>
-          <w:szCs w:val="28"/>
-        </w:rPr>
         <w:t>Кривицкий</w:t>
       </w:r>
       <w:r>
@@ -852,21 +846,7 @@
           <w:rFonts w:cs="Times New Roman"/>
           <w:szCs w:val="28"/>
         </w:rPr>
-        <w:t>(рис</w:t>
-      </w:r>
-      <w:r>
-        <w:rPr>
-          <w:rFonts w:cs="Times New Roman"/>
-          <w:szCs w:val="28"/>
-        </w:rPr>
-        <w:t>.</w:t>
-      </w:r>
-      <w:r>
-        <w:rPr>
-          <w:rFonts w:cs="Times New Roman"/>
-          <w:szCs w:val="28"/>
-        </w:rPr>
-        <w:t>1).</w:t>
+        <w:t>(рис.1).</w:t>
       </w:r>
     </w:p>
     <w:p>
@@ -940,6 +920,7 @@
         <w:rPr>
           <w:rFonts w:cs="Times New Roman"/>
           <w:szCs w:val="28"/>
+          <w:lang w:val="en-US"/>
         </w:rPr>
       </w:pPr>
       <w:r>
@@ -954,14 +935,58 @@
           <w:rFonts w:cs="Times New Roman"/>
           <w:szCs w:val="28"/>
         </w:rPr>
-        <w:t>Как изначально указано, алгоритм будет работать для 3 символов, но для эффективной реализации также потребуются дополнительны</w:t>
-      </w:r>
-      <w:r>
-        <w:rPr>
-          <w:rFonts w:cs="Times New Roman"/>
-          <w:szCs w:val="28"/>
-        </w:rPr>
-        <w:t>й символ =, после которого будет вставлен скопированный символ.</w:t>
+        <w:t>Как изначально указано, алгоритм будет работать для 3 символов, но для эффективной реализации также потребуются</w:t>
+      </w:r>
+      <w:r>
+        <w:rPr>
+          <w:rFonts w:cs="Times New Roman"/>
+          <w:szCs w:val="28"/>
+        </w:rPr>
+        <w:t xml:space="preserve"> 2</w:t>
+      </w:r>
+      <w:r>
+        <w:rPr>
+          <w:rFonts w:cs="Times New Roman"/>
+          <w:szCs w:val="28"/>
+        </w:rPr>
+        <w:t xml:space="preserve"> дополнительны</w:t>
+      </w:r>
+      <w:r>
+        <w:rPr>
+          <w:rFonts w:cs="Times New Roman"/>
+          <w:szCs w:val="28"/>
+        </w:rPr>
+        <w:t>х</w:t>
+      </w:r>
+      <w:r>
+        <w:rPr>
+          <w:rFonts w:cs="Times New Roman"/>
+          <w:szCs w:val="28"/>
+        </w:rPr>
+        <w:t xml:space="preserve"> </w:t>
+      </w:r>
+      <w:proofErr w:type="gramStart"/>
+      <w:r>
+        <w:rPr>
+          <w:rFonts w:cs="Times New Roman"/>
+          <w:szCs w:val="28"/>
+        </w:rPr>
+        <w:t>симво</w:t>
+      </w:r>
+      <w:r>
+        <w:rPr>
+          <w:rFonts w:cs="Times New Roman"/>
+          <w:szCs w:val="28"/>
+        </w:rPr>
+        <w:t>лов</w:t>
+      </w:r>
+      <w:proofErr w:type="gramEnd"/>
+      <w:r>
+        <w:rPr>
+          <w:rFonts w:cs="Times New Roman"/>
+          <w:szCs w:val="28"/>
+        </w:rPr>
+        <w:t>.</w:t>
       </w:r>
     </w:p>
     <w:p>
@@ -1059,7 +1084,21 @@
           <w:szCs w:val="28"/>
         </w:rPr>
         <w:tab/>
-        <w:t>Алгоритм был составлен с использованием 6 состояний, у каждого из которых свое предназначение (рис.3)</w:t>
+        <w:t xml:space="preserve">Алгоритм был составлен с использованием </w:t>
+      </w:r>
+      <w:r>
+        <w:rPr>
+          <w:rFonts w:cs="Times New Roman"/>
+          <w:szCs w:val="28"/>
+        </w:rPr>
+        <w:t>9</w:t>
+      </w:r>
+      <w:r>
+        <w:rPr>
+          <w:rFonts w:cs="Times New Roman"/>
+          <w:szCs w:val="28"/>
+        </w:rPr>
+        <w:t xml:space="preserve"> состояний, у каждого из которых свое предназначение (рис.3)</w:t>
       </w:r>
     </w:p>
     <w:p>
@@ -1075,10 +1114,10 @@
           <w:noProof/>
         </w:rPr>
         <w:drawing>
-          <wp:inline distT="0" distB="0" distL="0" distR="0" wp14:anchorId="7207B983" wp14:editId="2D64D7B1">
-            <wp:extent cx="4048125" cy="1543050"/>
-            <wp:effectExtent l="0" t="0" r="9525" b="0"/>
-            <wp:docPr id="4" name="Рисунок 4"/>
+          <wp:inline distT="0" distB="0" distL="0" distR="0" wp14:anchorId="1BB94BA5" wp14:editId="2E97A992">
+            <wp:extent cx="5857875" cy="1704975"/>
+            <wp:effectExtent l="0" t="0" r="9525" b="9525"/>
+            <wp:docPr id="3" name="Рисунок 3"/>
             <wp:cNvGraphicFramePr>
               <a:graphicFrameLocks xmlns:a="http://schemas.openxmlformats.org/drawingml/2006/main" noChangeAspect="1"/>
             </wp:cNvGraphicFramePr>
@@ -1098,7 +1137,7 @@
                   <pic:spPr>
                     <a:xfrm>
                       <a:off x="0" y="0"/>
-                      <a:ext cx="4048125" cy="1543050"/>
+                      <a:ext cx="5857875" cy="1704975"/>
                     </a:xfrm>
                     <a:prstGeom prst="rect">
                       <a:avLst/>
@@ -1247,7 +1286,44 @@
           <w:rFonts w:cs="Times New Roman"/>
           <w:szCs w:val="28"/>
         </w:rPr>
-        <w:t>удаление символа, который был скопирован, если достигнут символ =, то завершение работы алгоритма.</w:t>
+        <w:t xml:space="preserve">возвращение к </w:t>
+      </w:r>
+      <w:r>
+        <w:rPr>
+          <w:rFonts w:cs="Times New Roman"/>
+          <w:szCs w:val="28"/>
+          <w:lang w:val="en-US"/>
+        </w:rPr>
+        <w:t>X</w:t>
+      </w:r>
+      <w:r>
+        <w:rPr>
+          <w:rFonts w:cs="Times New Roman"/>
+          <w:szCs w:val="28"/>
+        </w:rPr>
+        <w:t xml:space="preserve"> </w:t>
+      </w:r>
+      <w:r>
+        <w:rPr>
+          <w:rFonts w:cs="Times New Roman"/>
+          <w:szCs w:val="28"/>
+        </w:rPr>
+        <w:t xml:space="preserve">и установка символа </w:t>
+      </w:r>
+      <w:r>
+        <w:rPr>
+          <w:rFonts w:cs="Times New Roman"/>
+          <w:szCs w:val="28"/>
+          <w:lang w:val="en-US"/>
+        </w:rPr>
+        <w:t>a</w:t>
+      </w:r>
+      <w:r>
+        <w:rPr>
+          <w:rFonts w:cs="Times New Roman"/>
+          <w:szCs w:val="28"/>
+        </w:rPr>
+        <w:t>.</w:t>
       </w:r>
     </w:p>
     <w:p>
@@ -1285,7 +1361,14 @@
           <w:rFonts w:cs="Times New Roman"/>
           <w:szCs w:val="28"/>
         </w:rPr>
-        <w:t xml:space="preserve"> движение направо, если достигнут пробел установка символа </w:t>
+        <w:t xml:space="preserve"> </w:t>
+      </w:r>
+      <w:r>
+        <w:rPr>
+          <w:rFonts w:cs="Times New Roman"/>
+          <w:szCs w:val="28"/>
+        </w:rPr>
+        <w:t xml:space="preserve">возвращение к </w:t>
       </w:r>
       <w:r>
         <w:rPr>
@@ -1293,6 +1376,237 @@
           <w:szCs w:val="28"/>
           <w:lang w:val="en-US"/>
         </w:rPr>
+        <w:t>X</w:t>
+      </w:r>
+      <w:r>
+        <w:rPr>
+          <w:rFonts w:cs="Times New Roman"/>
+          <w:szCs w:val="28"/>
+        </w:rPr>
+        <w:t xml:space="preserve"> </w:t>
+      </w:r>
+      <w:r>
+        <w:rPr>
+          <w:rFonts w:cs="Times New Roman"/>
+          <w:szCs w:val="28"/>
+        </w:rPr>
+        <w:t xml:space="preserve">и установка символа </w:t>
+      </w:r>
+      <w:r>
+        <w:rPr>
+          <w:rFonts w:cs="Times New Roman"/>
+          <w:szCs w:val="28"/>
+          <w:lang w:val="en-US"/>
+        </w:rPr>
+        <w:t>b</w:t>
+      </w:r>
+      <w:r>
+        <w:rPr>
+          <w:rFonts w:cs="Times New Roman"/>
+          <w:szCs w:val="28"/>
+        </w:rPr>
+        <w:t>.</w:t>
+      </w:r>
+    </w:p>
+    <w:p>
+      <w:pPr>
+        <w:jc w:val="left"/>
+        <w:rPr>
+          <w:rFonts w:cs="Times New Roman"/>
+          <w:szCs w:val="28"/>
+        </w:rPr>
+      </w:pPr>
+      <w:r>
+        <w:rPr>
+          <w:rFonts w:cs="Times New Roman"/>
+          <w:szCs w:val="28"/>
+          <w:lang w:val="en-US"/>
+        </w:rPr>
+        <w:t>Q</w:t>
+      </w:r>
+      <w:r>
+        <w:rPr>
+          <w:rFonts w:cs="Times New Roman"/>
+          <w:szCs w:val="28"/>
+        </w:rPr>
+        <w:t xml:space="preserve">5 </w:t>
+      </w:r>
+      <w:r>
+        <w:rPr>
+          <w:rFonts w:cs="Times New Roman"/>
+          <w:szCs w:val="28"/>
+        </w:rPr>
+        <w:t>–</w:t>
+      </w:r>
+      <w:r>
+        <w:rPr>
+          <w:rFonts w:cs="Times New Roman"/>
+          <w:szCs w:val="28"/>
+        </w:rPr>
+        <w:t xml:space="preserve"> </w:t>
+      </w:r>
+      <w:r>
+        <w:rPr>
+          <w:rFonts w:cs="Times New Roman"/>
+          <w:szCs w:val="28"/>
+        </w:rPr>
+        <w:t xml:space="preserve"> </w:t>
+      </w:r>
+      <w:r>
+        <w:rPr>
+          <w:rFonts w:cs="Times New Roman"/>
+          <w:szCs w:val="28"/>
+        </w:rPr>
+        <w:t xml:space="preserve">возвращение к </w:t>
+      </w:r>
+      <w:r>
+        <w:rPr>
+          <w:rFonts w:cs="Times New Roman"/>
+          <w:szCs w:val="28"/>
+          <w:lang w:val="en-US"/>
+        </w:rPr>
+        <w:t>X</w:t>
+      </w:r>
+      <w:r>
+        <w:rPr>
+          <w:rFonts w:cs="Times New Roman"/>
+          <w:szCs w:val="28"/>
+        </w:rPr>
+        <w:t xml:space="preserve"> </w:t>
+      </w:r>
+      <w:r>
+        <w:rPr>
+          <w:rFonts w:cs="Times New Roman"/>
+          <w:szCs w:val="28"/>
+        </w:rPr>
+        <w:t xml:space="preserve">и установка символа </w:t>
+      </w:r>
+      <w:r>
+        <w:rPr>
+          <w:rFonts w:cs="Times New Roman"/>
+          <w:szCs w:val="28"/>
+          <w:lang w:val="en-US"/>
+        </w:rPr>
+        <w:t>c</w:t>
+      </w:r>
+      <w:r>
+        <w:rPr>
+          <w:rFonts w:cs="Times New Roman"/>
+          <w:szCs w:val="28"/>
+        </w:rPr>
+        <w:t>.</w:t>
+      </w:r>
+    </w:p>
+    <w:p>
+      <w:pPr>
+        <w:jc w:val="left"/>
+        <w:rPr>
+          <w:rFonts w:cs="Times New Roman"/>
+          <w:szCs w:val="28"/>
+        </w:rPr>
+      </w:pPr>
+      <w:r>
+        <w:rPr>
+          <w:rFonts w:cs="Times New Roman"/>
+          <w:szCs w:val="28"/>
+          <w:lang w:val="en-US"/>
+        </w:rPr>
+        <w:t>Q</w:t>
+      </w:r>
+      <w:r>
+        <w:rPr>
+          <w:rFonts w:cs="Times New Roman"/>
+          <w:szCs w:val="28"/>
+        </w:rPr>
+        <w:t xml:space="preserve">6 </w:t>
+      </w:r>
+      <w:r>
+        <w:rPr>
+          <w:rFonts w:cs="Times New Roman"/>
+          <w:szCs w:val="28"/>
+        </w:rPr>
+        <w:t>–</w:t>
+      </w:r>
+      <w:r>
+        <w:rPr>
+          <w:rFonts w:cs="Times New Roman"/>
+          <w:szCs w:val="28"/>
+        </w:rPr>
+        <w:t xml:space="preserve"> </w:t>
+      </w:r>
+      <w:r>
+        <w:rPr>
+          <w:rFonts w:cs="Times New Roman"/>
+          <w:szCs w:val="28"/>
+        </w:rPr>
+        <w:t xml:space="preserve"> </w:t>
+      </w:r>
+      <w:r>
+        <w:rPr>
+          <w:rFonts w:cs="Times New Roman"/>
+          <w:szCs w:val="28"/>
+        </w:rPr>
+        <w:t xml:space="preserve">установка символа </w:t>
+      </w:r>
+      <w:r>
+        <w:rPr>
+          <w:rFonts w:cs="Times New Roman"/>
+          <w:szCs w:val="28"/>
+          <w:lang w:val="en-US"/>
+        </w:rPr>
+        <w:t>X</w:t>
+      </w:r>
+      <w:r>
+        <w:rPr>
+          <w:rFonts w:cs="Times New Roman"/>
+          <w:szCs w:val="28"/>
+        </w:rPr>
+        <w:t xml:space="preserve"> на место копированного символа</w:t>
+      </w:r>
+    </w:p>
+    <w:p>
+      <w:pPr>
+        <w:jc w:val="left"/>
+        <w:rPr>
+          <w:rFonts w:cs="Times New Roman"/>
+          <w:szCs w:val="28"/>
+        </w:rPr>
+      </w:pPr>
+      <w:r>
+        <w:rPr>
+          <w:rFonts w:cs="Times New Roman"/>
+          <w:szCs w:val="28"/>
+          <w:lang w:val="en-US"/>
+        </w:rPr>
+        <w:t>Q</w:t>
+      </w:r>
+      <w:r>
+        <w:rPr>
+          <w:rFonts w:cs="Times New Roman"/>
+          <w:szCs w:val="28"/>
+        </w:rPr>
+        <w:t xml:space="preserve">7 </w:t>
+      </w:r>
+      <w:r>
+        <w:rPr>
+          <w:rFonts w:cs="Times New Roman"/>
+          <w:szCs w:val="28"/>
+        </w:rPr>
+        <w:t>–</w:t>
+      </w:r>
+      <w:r>
+        <w:rPr>
+          <w:rFonts w:cs="Times New Roman"/>
+          <w:szCs w:val="28"/>
+        </w:rPr>
+        <w:t xml:space="preserve"> копирование символа </w:t>
+      </w:r>
+      <w:r>
+        <w:rPr>
+          <w:rFonts w:cs="Times New Roman"/>
+          <w:szCs w:val="28"/>
+          <w:lang w:val="en-US"/>
+        </w:rPr>
         <w:t>a</w:t>
       </w:r>
     </w:p>
@@ -1317,14 +1631,54 @@
           <w:rFonts w:cs="Times New Roman"/>
           <w:szCs w:val="28"/>
         </w:rPr>
-        <w:t xml:space="preserve">5 </w:t>
-      </w:r>
-      <w:r>
-        <w:rPr>
-          <w:rFonts w:cs="Times New Roman"/>
-          <w:szCs w:val="28"/>
-        </w:rPr>
-        <w:t>–</w:t>
+        <w:t xml:space="preserve">8 – </w:t>
+      </w:r>
+      <w:r>
+        <w:rPr>
+          <w:rFonts w:cs="Times New Roman"/>
+          <w:szCs w:val="28"/>
+        </w:rPr>
+        <w:t xml:space="preserve">копирование символа </w:t>
+      </w:r>
+      <w:r>
+        <w:rPr>
+          <w:rFonts w:cs="Times New Roman"/>
+          <w:szCs w:val="28"/>
+          <w:lang w:val="en-US"/>
+        </w:rPr>
+        <w:t>b</w:t>
+      </w:r>
+    </w:p>
+    <w:p>
+      <w:pPr>
+        <w:jc w:val="left"/>
+        <w:rPr>
+          <w:rFonts w:cs="Times New Roman"/>
+          <w:szCs w:val="28"/>
+        </w:rPr>
+      </w:pPr>
+      <w:r>
+        <w:rPr>
+          <w:rFonts w:cs="Times New Roman"/>
+          <w:szCs w:val="28"/>
+          <w:lang w:val="en-US"/>
+        </w:rPr>
+        <w:t xml:space="preserve">Q9 </w:t>
+      </w:r>
+      <w:r>
+        <w:rPr>
+          <w:rFonts w:cs="Times New Roman"/>
+          <w:szCs w:val="28"/>
+        </w:rPr>
+        <w:t xml:space="preserve">– копирование символа </w:t>
+      </w:r>
+      <w:r>
+        <w:rPr>
+          <w:rFonts w:cs="Times New Roman"/>
+          <w:szCs w:val="28"/>
+          <w:lang w:val="en-US"/>
+        </w:rPr>
+        <w:t>c</w:t>
       </w:r>
       <w:r>
         <w:rPr>
@@ -1332,96 +1686,6 @@
           <w:szCs w:val="28"/>
         </w:rPr>
         <w:t xml:space="preserve"> </w:t>
-      </w:r>
-      <w:r>
-        <w:rPr>
-          <w:rFonts w:cs="Times New Roman"/>
-          <w:szCs w:val="28"/>
-        </w:rPr>
-        <w:t xml:space="preserve"> </w:t>
-      </w:r>
-      <w:r>
-        <w:rPr>
-          <w:rFonts w:cs="Times New Roman"/>
-          <w:szCs w:val="28"/>
-        </w:rPr>
-        <w:t xml:space="preserve">движение направо, если достигнут пробел установка символа </w:t>
-      </w:r>
-      <w:r>
-        <w:rPr>
-          <w:rFonts w:cs="Times New Roman"/>
-          <w:szCs w:val="28"/>
-          <w:lang w:val="en-US"/>
-        </w:rPr>
-        <w:t>b</w:t>
-      </w:r>
-    </w:p>
-    <w:p>
-      <w:pPr>
-        <w:jc w:val="left"/>
-        <w:rPr>
-          <w:rFonts w:cs="Times New Roman"/>
-          <w:szCs w:val="28"/>
-          <w:lang w:val="en-US"/>
-        </w:rPr>
-      </w:pPr>
-      <w:r>
-        <w:rPr>
-          <w:rFonts w:cs="Times New Roman"/>
-          <w:szCs w:val="28"/>
-          <w:lang w:val="en-US"/>
-        </w:rPr>
-        <w:t>Q</w:t>
-      </w:r>
-      <w:r>
-        <w:rPr>
-          <w:rFonts w:cs="Times New Roman"/>
-          <w:szCs w:val="28"/>
-        </w:rPr>
-        <w:t xml:space="preserve">6 </w:t>
-      </w:r>
-      <w:r>
-        <w:rPr>
-          <w:rFonts w:cs="Times New Roman"/>
-          <w:szCs w:val="28"/>
-        </w:rPr>
-        <w:t>–</w:t>
-      </w:r>
-      <w:r>
-        <w:rPr>
-          <w:rFonts w:cs="Times New Roman"/>
-          <w:szCs w:val="28"/>
-        </w:rPr>
-        <w:t xml:space="preserve"> </w:t>
-      </w:r>
-      <w:r>
-        <w:rPr>
-          <w:rFonts w:cs="Times New Roman"/>
-          <w:szCs w:val="28"/>
-        </w:rPr>
-        <w:t xml:space="preserve"> </w:t>
-      </w:r>
-      <w:r>
-        <w:rPr>
-          <w:rFonts w:cs="Times New Roman"/>
-          <w:szCs w:val="28"/>
-        </w:rPr>
-        <w:t>движение направо, если достигнут пробел установка символа</w:t>
-      </w:r>
-      <w:r>
-        <w:rPr>
-          <w:rFonts w:cs="Times New Roman"/>
-          <w:szCs w:val="28"/>
-        </w:rPr>
-        <w:t xml:space="preserve"> </w:t>
-      </w:r>
-      <w:r>
-        <w:rPr>
-          <w:rFonts w:cs="Times New Roman"/>
-          <w:szCs w:val="28"/>
-          <w:lang w:val="en-US"/>
-        </w:rPr>
-        <w:t>c</w:t>
       </w:r>
     </w:p>
     <w:p>
@@ -1728,10 +1992,10 @@
           <w:noProof/>
         </w:rPr>
         <w:drawing>
-          <wp:inline distT="0" distB="0" distL="0" distR="0" wp14:anchorId="766C8DCA" wp14:editId="3D888554">
-            <wp:extent cx="1457325" cy="657225"/>
-            <wp:effectExtent l="0" t="0" r="9525" b="9525"/>
-            <wp:docPr id="8" name="Рисунок 8"/>
+          <wp:inline distT="0" distB="0" distL="0" distR="0" wp14:anchorId="23308F65" wp14:editId="18F9E8B7">
+            <wp:extent cx="1981200" cy="428625"/>
+            <wp:effectExtent l="0" t="0" r="0" b="9525"/>
+            <wp:docPr id="12" name="Рисунок 12"/>
             <wp:cNvGraphicFramePr>
               <a:graphicFrameLocks xmlns:a="http://schemas.openxmlformats.org/drawingml/2006/main" noChangeAspect="1"/>
             </wp:cNvGraphicFramePr>
@@ -1751,7 +2015,7 @@
                   <pic:spPr>
                     <a:xfrm>
                       <a:off x="0" y="0"/>
-                      <a:ext cx="1457325" cy="657225"/>
+                      <a:ext cx="1981200" cy="428625"/>
                     </a:xfrm>
                     <a:prstGeom prst="rect">
                       <a:avLst/>
@@ -1810,15 +2074,24 @@
           <w:szCs w:val="28"/>
         </w:rPr>
       </w:pPr>
+    </w:p>
+    <w:p>
+      <w:pPr>
+        <w:jc w:val="center"/>
+        <w:rPr>
+          <w:rFonts w:cs="Times New Roman"/>
+          <w:szCs w:val="28"/>
+        </w:rPr>
+      </w:pPr>
       <w:r>
         <w:rPr>
           <w:noProof/>
         </w:rPr>
         <w:drawing>
-          <wp:inline distT="0" distB="0" distL="0" distR="0" wp14:anchorId="4364328D" wp14:editId="75F42848">
-            <wp:extent cx="1466850" cy="638175"/>
-            <wp:effectExtent l="0" t="0" r="0" b="9525"/>
-            <wp:docPr id="9" name="Рисунок 9"/>
+          <wp:inline distT="0" distB="0" distL="0" distR="0" wp14:anchorId="5B03FE0F" wp14:editId="43366223">
+            <wp:extent cx="2181225" cy="457200"/>
+            <wp:effectExtent l="0" t="0" r="9525" b="0"/>
+            <wp:docPr id="13" name="Рисунок 13"/>
             <wp:cNvGraphicFramePr>
               <a:graphicFrameLocks xmlns:a="http://schemas.openxmlformats.org/drawingml/2006/main" noChangeAspect="1"/>
             </wp:cNvGraphicFramePr>
@@ -1838,7 +2111,7 @@
                   <pic:spPr>
                     <a:xfrm>
                       <a:off x="0" y="0"/>
-                      <a:ext cx="1466850" cy="638175"/>
+                      <a:ext cx="2181225" cy="457200"/>
                     </a:xfrm>
                     <a:prstGeom prst="rect">
                       <a:avLst/>
@@ -1872,7 +2145,14 @@
           <w:szCs w:val="28"/>
           <w:lang w:val="en-US"/>
         </w:rPr>
-        <w:t xml:space="preserve">a </w:t>
+        <w:t>a</w:t>
+      </w:r>
+      <w:r>
+        <w:rPr>
+          <w:rFonts w:cs="Times New Roman"/>
+          <w:szCs w:val="28"/>
+        </w:rPr>
+        <w:t xml:space="preserve"> </w:t>
       </w:r>
       <w:r>
         <w:rPr>
@@ -1884,31 +2164,6 @@
     </w:p>
     <w:p>
       <w:pPr>
-        <w:jc w:val="left"/>
-        <w:rPr>
-          <w:rFonts w:cs="Times New Roman"/>
-          <w:szCs w:val="28"/>
-        </w:rPr>
-      </w:pPr>
-    </w:p>
-    <w:p>
-      <w:pPr>
-        <w:jc w:val="left"/>
-        <w:rPr>
-          <w:rFonts w:cs="Times New Roman"/>
-          <w:szCs w:val="28"/>
-        </w:rPr>
-      </w:pPr>
-      <w:r>
-        <w:rPr>
-          <w:rFonts w:cs="Times New Roman"/>
-          <w:szCs w:val="28"/>
-        </w:rPr>
-        <w:t>Вышеуказанные шаги повторяются для каждого из символов. По итогу получаем ожидаемый результат.</w:t>
-      </w:r>
-    </w:p>
-    <w:p>
-      <w:pPr>
         <w:jc w:val="center"/>
         <w:rPr>
           <w:rFonts w:cs="Times New Roman"/>
@@ -1929,10 +2184,10 @@
           <w:noProof/>
         </w:rPr>
         <w:drawing>
-          <wp:inline distT="0" distB="0" distL="0" distR="0" wp14:anchorId="2C36CF60" wp14:editId="4DBE6D17">
-            <wp:extent cx="1990725" cy="657225"/>
+          <wp:inline distT="0" distB="0" distL="0" distR="0" wp14:anchorId="6A210C9B" wp14:editId="10ED8DC0">
+            <wp:extent cx="1990725" cy="447675"/>
             <wp:effectExtent l="0" t="0" r="9525" b="9525"/>
-            <wp:docPr id="10" name="Рисунок 10"/>
+            <wp:docPr id="15" name="Рисунок 15"/>
             <wp:cNvGraphicFramePr>
               <a:graphicFrameLocks xmlns:a="http://schemas.openxmlformats.org/drawingml/2006/main" noChangeAspect="1"/>
             </wp:cNvGraphicFramePr>
@@ -1952,7 +2207,7 @@
                   <pic:spPr>
                     <a:xfrm>
                       <a:off x="0" y="0"/>
-                      <a:ext cx="1990725" cy="657225"/>
+                      <a:ext cx="1990725" cy="447675"/>
                     </a:xfrm>
                     <a:prstGeom prst="rect">
                       <a:avLst/>
@@ -1978,6 +2233,105 @@
           <w:rFonts w:cs="Times New Roman"/>
           <w:szCs w:val="28"/>
         </w:rPr>
+        <w:t>Рис.9. Исходный символ был восстановлен</w:t>
+      </w:r>
+    </w:p>
+    <w:p>
+      <w:pPr>
+        <w:jc w:val="left"/>
+        <w:rPr>
+          <w:rFonts w:cs="Times New Roman"/>
+          <w:szCs w:val="28"/>
+        </w:rPr>
+      </w:pPr>
+    </w:p>
+    <w:p>
+      <w:pPr>
+        <w:jc w:val="left"/>
+        <w:rPr>
+          <w:rFonts w:cs="Times New Roman"/>
+          <w:szCs w:val="28"/>
+        </w:rPr>
+      </w:pPr>
+      <w:r>
+        <w:rPr>
+          <w:rFonts w:cs="Times New Roman"/>
+          <w:szCs w:val="28"/>
+        </w:rPr>
+        <w:t>Вышеуказанные шаги повторяются для каждого из символов. По итогу получаем ожидаемый результат.</w:t>
+      </w:r>
+    </w:p>
+    <w:p>
+      <w:pPr>
+        <w:jc w:val="center"/>
+        <w:rPr>
+          <w:rFonts w:cs="Times New Roman"/>
+          <w:szCs w:val="28"/>
+        </w:rPr>
+      </w:pPr>
+    </w:p>
+    <w:p>
+      <w:pPr>
+        <w:jc w:val="center"/>
+        <w:rPr>
+          <w:rFonts w:cs="Times New Roman"/>
+          <w:szCs w:val="28"/>
+        </w:rPr>
+      </w:pPr>
+      <w:r>
+        <w:rPr>
+          <w:noProof/>
+        </w:rPr>
+        <w:drawing>
+          <wp:inline distT="0" distB="0" distL="0" distR="0" wp14:anchorId="4AA878D9" wp14:editId="3C30F1E0">
+            <wp:extent cx="2552700" cy="466725"/>
+            <wp:effectExtent l="0" t="0" r="0" b="9525"/>
+            <wp:docPr id="16" name="Рисунок 16"/>
+            <wp:cNvGraphicFramePr>
+              <a:graphicFrameLocks xmlns:a="http://schemas.openxmlformats.org/drawingml/2006/main" noChangeAspect="1"/>
+            </wp:cNvGraphicFramePr>
+            <a:graphic xmlns:a="http://schemas.openxmlformats.org/drawingml/2006/main">
+              <a:graphicData uri="http://schemas.openxmlformats.org/drawingml/2006/picture">
+                <pic:pic xmlns:pic="http://schemas.openxmlformats.org/drawingml/2006/picture">
+                  <pic:nvPicPr>
+                    <pic:cNvPr id="1" name=""/>
+                    <pic:cNvPicPr/>
+                  </pic:nvPicPr>
+                  <pic:blipFill>
+                    <a:blip r:embed="rId14"/>
+                    <a:stretch>
+                      <a:fillRect/>
+                    </a:stretch>
+                  </pic:blipFill>
+                  <pic:spPr>
+                    <a:xfrm>
+                      <a:off x="0" y="0"/>
+                      <a:ext cx="2552700" cy="466725"/>
+                    </a:xfrm>
+                    <a:prstGeom prst="rect">
+                      <a:avLst/>
+                    </a:prstGeom>
+                  </pic:spPr>
+                </pic:pic>
+              </a:graphicData>
+            </a:graphic>
+          </wp:inline>
+        </w:drawing>
+      </w:r>
+    </w:p>
+    <w:p>
+      <w:pPr>
+        <w:jc w:val="center"/>
+        <w:rPr>
+          <w:rFonts w:cs="Times New Roman"/>
+          <w:szCs w:val="28"/>
+        </w:rPr>
+      </w:pPr>
+      <w:r>
+        <w:rPr>
+          <w:rFonts w:cs="Times New Roman"/>
+          <w:szCs w:val="28"/>
+        </w:rPr>
         <w:t>Рис.9 Результат работы алгоритма</w:t>
       </w:r>
     </w:p>
@@ -2024,14 +2378,7 @@
           <w:szCs w:val="28"/>
         </w:rPr>
         <w:tab/>
-        <w:t xml:space="preserve">В данной лабораторной работе мною был реализован алгоритм </w:t>
-      </w:r>
-      <w:r>
-        <w:rPr>
-          <w:rFonts w:cs="Times New Roman"/>
-          <w:szCs w:val="28"/>
-        </w:rPr>
-        <w:t>к</w:t>
+        <w:t>В данной лабораторной работе мною был реализован алгоритм к</w:t>
       </w:r>
       <w:r>
         <w:rPr>
@@ -2195,6 +2542,7 @@
     <w:lsdException w:name="HTML Sample" w:semiHidden="1" w:unhideWhenUsed="1"/>
     <w:lsdException w:name="HTML Typewriter" w:semiHidden="1" w:unhideWhenUsed="1"/>
     <w:lsdException w:name="HTML Variable" w:semiHidden="1" w:unhideWhenUsed="1"/>
+    <w:lsdException w:name="Normal Table" w:semiHidden="1" w:unhideWhenUsed="1"/>
     <w:lsdException w:name="annotation subject" w:semiHidden="1" w:unhideWhenUsed="1"/>
     <w:lsdException w:name="No List" w:semiHidden="1" w:unhideWhenUsed="1"/>
     <w:lsdException w:name="Outline List 1" w:semiHidden="1" w:unhideWhenUsed="1"/>
@@ -2241,8 +2589,10 @@
     <w:lsdException w:name="Table Subtle 2" w:semiHidden="1" w:unhideWhenUsed="1"/>
     <w:lsdException w:name="Table Web 1" w:semiHidden="1" w:unhideWhenUsed="1"/>
     <w:lsdException w:name="Table Web 2" w:semiHidden="1" w:unhideWhenUsed="1"/>
+    <w:lsdException w:name="Table Web 3" w:semiHidden="1" w:unhideWhenUsed="1"/>
     <w:lsdException w:name="Balloon Text" w:semiHidden="1" w:unhideWhenUsed="1"/>
     <w:lsdException w:name="Table Grid" w:uiPriority="39"/>
+    <w:lsdException w:name="Table Theme" w:semiHidden="1" w:unhideWhenUsed="1"/>
     <w:lsdException w:name="Placeholder Text" w:semiHidden="1"/>
     <w:lsdException w:name="No Spacing" w:uiPriority="1" w:qFormat="1"/>
     <w:lsdException w:name="Light Shading" w:uiPriority="60"/>
